--- a/Siman5/src/kernel/siman5-Isr-c.docx
+++ b/Siman5/src/kernel/siman5-Isr-c.docx
@@ -28,6 +28,7 @@
     <w:p>
       <w:pPr>
         <w:rPr>
+          <w:rFonts w:hint="cs"/>
           <w:sz w:val="24"/>
           <w:szCs w:val="24"/>
           <w:rtl/>
@@ -48,6 +49,15 @@
         </w:rPr>
         <w:t>.</w:t>
       </w:r>
+    </w:p>
+    <w:p>
+      <w:pPr>
+        <w:rPr>
+          <w:sz w:val="24"/>
+          <w:szCs w:val="24"/>
+          <w:rtl/>
+        </w:rPr>
+      </w:pPr>
     </w:p>
     <w:p>
       <w:pPr>
